--- a/CST126_4.docx
+++ b/CST126_4.docx
@@ -168,7 +168,13 @@
         </w:numPr>
       </w:pPr>
       <w:r>
-        <w:t xml:space="preserve">Allows you to search for a term based.  </w:t>
+        <w:t>Allows you to search for a term based</w:t>
+      </w:r>
+      <w:r>
+        <w:t xml:space="preserve"> on the name</w:t>
+      </w:r>
+      <w:r>
+        <w:t xml:space="preserve">.  </w:t>
       </w:r>
     </w:p>
     <w:p>
@@ -275,8 +281,10 @@
         <w:t xml:space="preserve">The </w:t>
       </w:r>
       <w:r>
-        <w:t>start date</w:t>
-      </w:r>
+        <w:t>start year</w:t>
+      </w:r>
+      <w:bookmarkStart w:id="0" w:name="_GoBack"/>
+      <w:bookmarkEnd w:id="0"/>
       <w:r>
         <w:t xml:space="preserve"> (an integer)</w:t>
       </w:r>
@@ -1063,8 +1071,6 @@
       <w:pPr>
         <w:spacing w:after="0" w:line="240" w:lineRule="auto"/>
       </w:pPr>
-      <w:bookmarkStart w:id="0" w:name="_GoBack"/>
-      <w:bookmarkEnd w:id="0"/>
     </w:p>
     <w:sectPr>
       <w:pgSz w:w="12240" w:h="15840"/>
